--- a/documents/Traffic Camera App Programming Notes.docx
+++ b/documents/Traffic Camera App Programming Notes.docx
@@ -18,18 +18,29 @@
           <w:sz w:val="28"/>
           <w:szCs w:val="28"/>
         </w:rPr>
-        <w:t>Maryann Jordan</w:t>
+        <w:t>Maryann Jordan contributions</w:t>
+      </w:r>
+    </w:p>
+    <w:p>
+      <w:pPr>
+        <w:rPr>
+          <w:rFonts w:ascii="Arial" w:hAnsi="Arial" w:cs="Arial"/>
+          <w:b/>
+          <w:sz w:val="28"/>
+          <w:szCs w:val="28"/>
+        </w:rPr>
+      </w:pPr>
+      <w:r>
+        <w:rPr>
+          <w:rFonts w:ascii="Arial" w:hAnsi="Arial" w:cs="Arial"/>
+          <w:b/>
+          <w:sz w:val="28"/>
+          <w:szCs w:val="28"/>
+        </w:rPr>
+        <w:t>Take pictures of traffic signs and cameras</w:t>
       </w:r>
       <w:bookmarkStart w:id="0" w:name="_GoBack"/>
-      <w:r>
-        <w:rPr>
-          <w:rFonts w:ascii="Arial" w:hAnsi="Arial" w:cs="Arial"/>
-          <w:b/>
-          <w:sz w:val="28"/>
-          <w:szCs w:val="28"/>
-        </w:rPr>
-        <w:t xml:space="preserve"> contributions</w:t>
-      </w:r>
+      <w:bookmarkEnd w:id="0"/>
     </w:p>
     <w:p>
       <w:pPr>
@@ -224,7 +235,6 @@
         <w:t>Help debugging</w:t>
       </w:r>
     </w:p>
-    <w:bookmarkEnd w:id="0"/>
     <w:p>
       <w:pPr>
         <w:rPr>
@@ -891,6 +901,7 @@
           <w:sz w:val="28"/>
           <w:szCs w:val="28"/>
         </w:rPr>
+        <w:lastRenderedPageBreak/>
         <w:t xml:space="preserve">  // Red Light </w:t>
       </w:r>
       <w:proofErr w:type="spellStart"/>
@@ -937,7 +948,6 @@
           <w:sz w:val="28"/>
           <w:szCs w:val="28"/>
         </w:rPr>
-        <w:lastRenderedPageBreak/>
         <w:t xml:space="preserve">  // Red Light </w:t>
       </w:r>
       <w:proofErr w:type="spellStart"/>
@@ -2018,52 +2028,6 @@
           <w:sz w:val="28"/>
           <w:szCs w:val="28"/>
         </w:rPr>
-        <w:t xml:space="preserve">  // speed </w:t>
-      </w:r>
-      <w:proofErr w:type="spellStart"/>
-      <w:proofErr w:type="gramStart"/>
-      <w:r>
-        <w:rPr>
-          <w:rFonts w:ascii="Arial" w:hAnsi="Arial" w:cs="Arial"/>
-          <w:sz w:val="28"/>
-          <w:szCs w:val="28"/>
-        </w:rPr>
-        <w:t>obj</w:t>
-      </w:r>
-      <w:proofErr w:type="spellEnd"/>
-      <w:r>
-        <w:rPr>
-          <w:rFonts w:ascii="Arial" w:hAnsi="Arial" w:cs="Arial"/>
-          <w:sz w:val="28"/>
-          <w:szCs w:val="28"/>
-        </w:rPr>
-        <w:t>[</w:t>
-      </w:r>
-      <w:proofErr w:type="gramEnd"/>
-      <w:r>
-        <w:rPr>
-          <w:rFonts w:ascii="Arial" w:hAnsi="Arial" w:cs="Arial"/>
-          <w:sz w:val="28"/>
-          <w:szCs w:val="28"/>
-        </w:rPr>
-        <w:t>10]"WB"</w:t>
-      </w:r>
-    </w:p>
-    <w:p>
-      <w:pPr>
-        <w:spacing w:after="120"/>
-        <w:rPr>
-          <w:rFonts w:ascii="Arial" w:hAnsi="Arial" w:cs="Arial"/>
-          <w:sz w:val="28"/>
-          <w:szCs w:val="28"/>
-        </w:rPr>
-      </w:pPr>
-      <w:r>
-        <w:rPr>
-          <w:rFonts w:ascii="Arial" w:hAnsi="Arial" w:cs="Arial"/>
-          <w:sz w:val="28"/>
-          <w:szCs w:val="28"/>
-        </w:rPr>
         <w:lastRenderedPageBreak/>
         <w:t xml:space="preserve">  // speed </w:t>
       </w:r>
@@ -2093,6 +2057,52 @@
           <w:sz w:val="28"/>
           <w:szCs w:val="28"/>
         </w:rPr>
+        <w:t>10]"WB"</w:t>
+      </w:r>
+    </w:p>
+    <w:p>
+      <w:pPr>
+        <w:spacing w:after="120"/>
+        <w:rPr>
+          <w:rFonts w:ascii="Arial" w:hAnsi="Arial" w:cs="Arial"/>
+          <w:sz w:val="28"/>
+          <w:szCs w:val="28"/>
+        </w:rPr>
+      </w:pPr>
+      <w:r>
+        <w:rPr>
+          <w:rFonts w:ascii="Arial" w:hAnsi="Arial" w:cs="Arial"/>
+          <w:sz w:val="28"/>
+          <w:szCs w:val="28"/>
+        </w:rPr>
+        <w:t xml:space="preserve">  // speed </w:t>
+      </w:r>
+      <w:proofErr w:type="spellStart"/>
+      <w:proofErr w:type="gramStart"/>
+      <w:r>
+        <w:rPr>
+          <w:rFonts w:ascii="Arial" w:hAnsi="Arial" w:cs="Arial"/>
+          <w:sz w:val="28"/>
+          <w:szCs w:val="28"/>
+        </w:rPr>
+        <w:t>obj</w:t>
+      </w:r>
+      <w:proofErr w:type="spellEnd"/>
+      <w:r>
+        <w:rPr>
+          <w:rFonts w:ascii="Arial" w:hAnsi="Arial" w:cs="Arial"/>
+          <w:sz w:val="28"/>
+          <w:szCs w:val="28"/>
+        </w:rPr>
+        <w:t>[</w:t>
+      </w:r>
+      <w:proofErr w:type="gramEnd"/>
+      <w:r>
+        <w:rPr>
+          <w:rFonts w:ascii="Arial" w:hAnsi="Arial" w:cs="Arial"/>
+          <w:sz w:val="28"/>
+          <w:szCs w:val="28"/>
+        </w:rPr>
         <w:t>11]"01/13/2014"</w:t>
       </w:r>
     </w:p>
@@ -2587,6 +2597,7 @@
           <w:sz w:val="28"/>
           <w:szCs w:val="28"/>
         </w:rPr>
+        <w:lastRenderedPageBreak/>
         <w:drawing>
           <wp:inline distT="0" distB="0" distL="0" distR="0" wp14:anchorId="6DE5C5D8" wp14:editId="08B76536">
             <wp:extent cx="6507480" cy="5173980"/>
@@ -2646,174 +2657,174 @@
           <w:sz w:val="28"/>
           <w:szCs w:val="28"/>
         </w:rPr>
+        <w:t>DATABASE STRUCTURE</w:t>
+      </w:r>
+    </w:p>
+    <w:p>
+      <w:pPr>
+        <w:rPr>
+          <w:rFonts w:ascii="Arial" w:hAnsi="Arial" w:cs="Arial"/>
+          <w:sz w:val="28"/>
+          <w:szCs w:val="28"/>
+        </w:rPr>
+      </w:pPr>
+    </w:p>
+    <w:p>
+      <w:pPr>
+        <w:rPr>
+          <w:rFonts w:ascii="Arial" w:hAnsi="Arial" w:cs="Arial"/>
+          <w:b/>
+          <w:sz w:val="28"/>
+          <w:szCs w:val="28"/>
+        </w:rPr>
+      </w:pPr>
+      <w:r>
+        <w:rPr>
+          <w:rFonts w:ascii="Arial" w:hAnsi="Arial" w:cs="Arial"/>
+          <w:b/>
+          <w:sz w:val="28"/>
+          <w:szCs w:val="28"/>
+        </w:rPr>
+        <w:t>DATA.JS (Maryann Jordan) Notes</w:t>
+      </w:r>
+    </w:p>
+    <w:p>
+      <w:pPr>
+        <w:rPr>
+          <w:rFonts w:ascii="Arial" w:hAnsi="Arial" w:cs="Arial"/>
+          <w:sz w:val="28"/>
+          <w:szCs w:val="28"/>
+        </w:rPr>
+      </w:pPr>
+      <w:r>
+        <w:rPr>
+          <w:rFonts w:ascii="Arial" w:hAnsi="Arial" w:cs="Arial"/>
+          <w:sz w:val="28"/>
+          <w:szCs w:val="28"/>
+        </w:rPr>
+        <w:t>Data.js creates the database and updates if the update/date is over a day old.</w:t>
+      </w:r>
+    </w:p>
+    <w:p>
+      <w:pPr>
+        <w:rPr>
+          <w:rFonts w:ascii="Arial" w:hAnsi="Arial" w:cs="Arial"/>
+          <w:sz w:val="28"/>
+          <w:szCs w:val="28"/>
+        </w:rPr>
+      </w:pPr>
+      <w:r>
+        <w:rPr>
+          <w:rFonts w:ascii="Arial" w:hAnsi="Arial" w:cs="Arial"/>
+          <w:sz w:val="28"/>
+          <w:szCs w:val="28"/>
+        </w:rPr>
+        <w:t>required</w:t>
+      </w:r>
+    </w:p>
+    <w:p>
+      <w:pPr>
+        <w:rPr>
+          <w:rFonts w:ascii="Arial" w:hAnsi="Arial" w:cs="Arial"/>
+          <w:sz w:val="28"/>
+          <w:szCs w:val="28"/>
+        </w:rPr>
+      </w:pPr>
+      <w:r>
+        <w:rPr>
+          <w:rFonts w:ascii="Arial" w:hAnsi="Arial" w:cs="Arial"/>
+          <w:sz w:val="28"/>
+          <w:szCs w:val="28"/>
+        </w:rPr>
+        <w:t xml:space="preserve"> &lt;script src="https://cdnjs.cloudflare.com/ajax/libs/jquery/3.2.1/jquery.min.js"&gt;&lt;/script&gt;</w:t>
+      </w:r>
+    </w:p>
+    <w:p>
+      <w:pPr>
+        <w:rPr>
+          <w:rFonts w:ascii="Arial" w:hAnsi="Arial" w:cs="Arial"/>
+          <w:sz w:val="28"/>
+          <w:szCs w:val="28"/>
+        </w:rPr>
+      </w:pPr>
+      <w:r>
+        <w:rPr>
+          <w:rFonts w:ascii="Arial" w:hAnsi="Arial" w:cs="Arial"/>
+          <w:sz w:val="28"/>
+          <w:szCs w:val="28"/>
+        </w:rPr>
+        <w:t xml:space="preserve">  &lt;script src="https://cdn.jsdelivr.net/momentjs/2.12.0/moment.min.js"&gt;&lt;/script&gt;</w:t>
+      </w:r>
+    </w:p>
+    <w:p>
+      <w:pPr>
+        <w:rPr>
+          <w:rFonts w:ascii="Arial" w:hAnsi="Arial" w:cs="Arial"/>
+          <w:sz w:val="28"/>
+          <w:szCs w:val="28"/>
+        </w:rPr>
+      </w:pPr>
+      <w:r>
+        <w:rPr>
+          <w:rFonts w:ascii="Arial" w:hAnsi="Arial" w:cs="Arial"/>
+          <w:sz w:val="28"/>
+          <w:szCs w:val="28"/>
+        </w:rPr>
+        <w:t xml:space="preserve">  &lt;script src="https://www.gstatic.com/firebasejs/4.9.0/firebase.js"&gt;&lt;/script&gt;</w:t>
+      </w:r>
+    </w:p>
+    <w:p>
+      <w:pPr>
+        <w:spacing w:after="120"/>
+        <w:rPr>
+          <w:rFonts w:ascii="Arial" w:hAnsi="Arial" w:cs="Arial"/>
+          <w:sz w:val="28"/>
+          <w:szCs w:val="28"/>
+        </w:rPr>
+      </w:pPr>
+      <w:r>
+        <w:rPr>
+          <w:rFonts w:ascii="Arial" w:hAnsi="Arial" w:cs="Arial"/>
+          <w:sz w:val="28"/>
+          <w:szCs w:val="28"/>
+        </w:rPr>
+        <w:t xml:space="preserve">  CHICAGO coordinates</w:t>
+      </w:r>
+    </w:p>
+    <w:p>
+      <w:pPr>
+        <w:spacing w:after="120"/>
+        <w:rPr>
+          <w:rFonts w:ascii="Arial" w:hAnsi="Arial" w:cs="Arial"/>
+          <w:sz w:val="28"/>
+          <w:szCs w:val="28"/>
+        </w:rPr>
+      </w:pPr>
+      <w:r>
+        <w:rPr>
+          <w:rFonts w:ascii="Arial" w:hAnsi="Arial" w:cs="Arial"/>
+          <w:sz w:val="28"/>
+          <w:szCs w:val="28"/>
+        </w:rPr>
+        <w:t xml:space="preserve">  Latitude‎: ‎41.881832</w:t>
+      </w:r>
+    </w:p>
+    <w:p>
+      <w:pPr>
+        <w:spacing w:after="120"/>
+        <w:rPr>
+          <w:rFonts w:ascii="Arial" w:hAnsi="Arial" w:cs="Arial"/>
+          <w:sz w:val="28"/>
+          <w:szCs w:val="28"/>
+        </w:rPr>
+      </w:pPr>
+      <w:r>
+        <w:rPr>
+          <w:rFonts w:ascii="Arial" w:hAnsi="Arial" w:cs="Arial"/>
+          <w:sz w:val="28"/>
+          <w:szCs w:val="28"/>
+        </w:rPr>
         <w:lastRenderedPageBreak/>
-        <w:t>DATABASE STRUCTURE</w:t>
-      </w:r>
-    </w:p>
-    <w:p>
-      <w:pPr>
-        <w:rPr>
-          <w:rFonts w:ascii="Arial" w:hAnsi="Arial" w:cs="Arial"/>
-          <w:sz w:val="28"/>
-          <w:szCs w:val="28"/>
-        </w:rPr>
-      </w:pPr>
-    </w:p>
-    <w:p>
-      <w:pPr>
-        <w:rPr>
-          <w:rFonts w:ascii="Arial" w:hAnsi="Arial" w:cs="Arial"/>
-          <w:b/>
-          <w:sz w:val="28"/>
-          <w:szCs w:val="28"/>
-        </w:rPr>
-      </w:pPr>
-      <w:r>
-        <w:rPr>
-          <w:rFonts w:ascii="Arial" w:hAnsi="Arial" w:cs="Arial"/>
-          <w:b/>
-          <w:sz w:val="28"/>
-          <w:szCs w:val="28"/>
-        </w:rPr>
-        <w:t>DATA.JS (Maryann Jordan) Notes</w:t>
-      </w:r>
-    </w:p>
-    <w:p>
-      <w:pPr>
-        <w:rPr>
-          <w:rFonts w:ascii="Arial" w:hAnsi="Arial" w:cs="Arial"/>
-          <w:sz w:val="28"/>
-          <w:szCs w:val="28"/>
-        </w:rPr>
-      </w:pPr>
-      <w:r>
-        <w:rPr>
-          <w:rFonts w:ascii="Arial" w:hAnsi="Arial" w:cs="Arial"/>
-          <w:sz w:val="28"/>
-          <w:szCs w:val="28"/>
-        </w:rPr>
-        <w:t>Data.js creates the database and updates if the update/date is over a day old.</w:t>
-      </w:r>
-    </w:p>
-    <w:p>
-      <w:pPr>
-        <w:rPr>
-          <w:rFonts w:ascii="Arial" w:hAnsi="Arial" w:cs="Arial"/>
-          <w:sz w:val="28"/>
-          <w:szCs w:val="28"/>
-        </w:rPr>
-      </w:pPr>
-      <w:r>
-        <w:rPr>
-          <w:rFonts w:ascii="Arial" w:hAnsi="Arial" w:cs="Arial"/>
-          <w:sz w:val="28"/>
-          <w:szCs w:val="28"/>
-        </w:rPr>
-        <w:t>required</w:t>
-      </w:r>
-    </w:p>
-    <w:p>
-      <w:pPr>
-        <w:rPr>
-          <w:rFonts w:ascii="Arial" w:hAnsi="Arial" w:cs="Arial"/>
-          <w:sz w:val="28"/>
-          <w:szCs w:val="28"/>
-        </w:rPr>
-      </w:pPr>
-      <w:r>
-        <w:rPr>
-          <w:rFonts w:ascii="Arial" w:hAnsi="Arial" w:cs="Arial"/>
-          <w:sz w:val="28"/>
-          <w:szCs w:val="28"/>
-        </w:rPr>
-        <w:t xml:space="preserve"> &lt;script src="https://cdnjs.cloudflare.com/ajax/libs/jquery/3.2.1/jquery.min.js"&gt;&lt;/script&gt;</w:t>
-      </w:r>
-    </w:p>
-    <w:p>
-      <w:pPr>
-        <w:rPr>
-          <w:rFonts w:ascii="Arial" w:hAnsi="Arial" w:cs="Arial"/>
-          <w:sz w:val="28"/>
-          <w:szCs w:val="28"/>
-        </w:rPr>
-      </w:pPr>
-      <w:r>
-        <w:rPr>
-          <w:rFonts w:ascii="Arial" w:hAnsi="Arial" w:cs="Arial"/>
-          <w:sz w:val="28"/>
-          <w:szCs w:val="28"/>
-        </w:rPr>
-        <w:t xml:space="preserve">  &lt;script src="https://cdn.jsdelivr.net/momentjs/2.12.0/moment.min.js"&gt;&lt;/script&gt;</w:t>
-      </w:r>
-    </w:p>
-    <w:p>
-      <w:pPr>
-        <w:rPr>
-          <w:rFonts w:ascii="Arial" w:hAnsi="Arial" w:cs="Arial"/>
-          <w:sz w:val="28"/>
-          <w:szCs w:val="28"/>
-        </w:rPr>
-      </w:pPr>
-      <w:r>
-        <w:rPr>
-          <w:rFonts w:ascii="Arial" w:hAnsi="Arial" w:cs="Arial"/>
-          <w:sz w:val="28"/>
-          <w:szCs w:val="28"/>
-        </w:rPr>
-        <w:t xml:space="preserve">  &lt;script src="https://www.gstatic.com/firebasejs/4.9.0/firebase.js"&gt;&lt;/script&gt;</w:t>
-      </w:r>
-    </w:p>
-    <w:p>
-      <w:pPr>
-        <w:spacing w:after="120"/>
-        <w:rPr>
-          <w:rFonts w:ascii="Arial" w:hAnsi="Arial" w:cs="Arial"/>
-          <w:sz w:val="28"/>
-          <w:szCs w:val="28"/>
-        </w:rPr>
-      </w:pPr>
-      <w:r>
-        <w:rPr>
-          <w:rFonts w:ascii="Arial" w:hAnsi="Arial" w:cs="Arial"/>
-          <w:sz w:val="28"/>
-          <w:szCs w:val="28"/>
-        </w:rPr>
-        <w:t xml:space="preserve">  CHICAGO coordinates</w:t>
-      </w:r>
-    </w:p>
-    <w:p>
-      <w:pPr>
-        <w:spacing w:after="120"/>
-        <w:rPr>
-          <w:rFonts w:ascii="Arial" w:hAnsi="Arial" w:cs="Arial"/>
-          <w:sz w:val="28"/>
-          <w:szCs w:val="28"/>
-        </w:rPr>
-      </w:pPr>
-      <w:r>
-        <w:rPr>
-          <w:rFonts w:ascii="Arial" w:hAnsi="Arial" w:cs="Arial"/>
-          <w:sz w:val="28"/>
-          <w:szCs w:val="28"/>
-        </w:rPr>
-        <w:t xml:space="preserve">  Latitude‎: ‎41.881832</w:t>
-      </w:r>
-    </w:p>
-    <w:p>
-      <w:pPr>
-        <w:spacing w:after="120"/>
-        <w:rPr>
-          <w:rFonts w:ascii="Arial" w:hAnsi="Arial" w:cs="Arial"/>
-          <w:sz w:val="28"/>
-          <w:szCs w:val="28"/>
-        </w:rPr>
-      </w:pPr>
-      <w:r>
-        <w:rPr>
-          <w:rFonts w:ascii="Arial" w:hAnsi="Arial" w:cs="Arial"/>
-          <w:sz w:val="28"/>
-          <w:szCs w:val="28"/>
-        </w:rPr>
         <w:t xml:space="preserve">  Longitude‎: ‎-87.623177 </w:t>
       </w:r>
     </w:p>
@@ -3231,223 +3242,223 @@
           <w:sz w:val="28"/>
           <w:szCs w:val="28"/>
         </w:rPr>
+        <w:t xml:space="preserve">  Sample data for speed camera</w:t>
+      </w:r>
+    </w:p>
+    <w:p>
+      <w:pPr>
+        <w:spacing w:after="120"/>
+        <w:rPr>
+          <w:rFonts w:ascii="Arial" w:hAnsi="Arial" w:cs="Arial"/>
+          <w:sz w:val="28"/>
+          <w:szCs w:val="28"/>
+        </w:rPr>
+      </w:pPr>
+      <w:r>
+        <w:rPr>
+          <w:rFonts w:ascii="Arial" w:hAnsi="Arial" w:cs="Arial"/>
+          <w:sz w:val="28"/>
+          <w:szCs w:val="28"/>
+        </w:rPr>
+        <w:t xml:space="preserve">      locations</w:t>
+      </w:r>
+    </w:p>
+    <w:p>
+      <w:pPr>
+        <w:spacing w:after="120"/>
+        <w:rPr>
+          <w:rFonts w:ascii="Arial" w:hAnsi="Arial" w:cs="Arial"/>
+          <w:sz w:val="28"/>
+          <w:szCs w:val="28"/>
+        </w:rPr>
+      </w:pPr>
+      <w:r>
+        <w:rPr>
+          <w:rFonts w:ascii="Arial" w:hAnsi="Arial" w:cs="Arial"/>
+          <w:sz w:val="28"/>
+          <w:szCs w:val="28"/>
+        </w:rPr>
+        <w:t xml:space="preserve">       approach1: "SB"</w:t>
+      </w:r>
+    </w:p>
+    <w:p>
+      <w:pPr>
+        <w:spacing w:after="120"/>
+        <w:rPr>
+          <w:rFonts w:ascii="Arial" w:hAnsi="Arial" w:cs="Arial"/>
+          <w:sz w:val="28"/>
+          <w:szCs w:val="28"/>
+        </w:rPr>
+      </w:pPr>
+      <w:r>
+        <w:rPr>
+          <w:rFonts w:ascii="Arial" w:hAnsi="Arial" w:cs="Arial"/>
+          <w:sz w:val="28"/>
+          <w:szCs w:val="28"/>
+        </w:rPr>
+        <w:t xml:space="preserve">       approach2: "null"</w:t>
+      </w:r>
+    </w:p>
+    <w:p>
+      <w:pPr>
+        <w:spacing w:after="120"/>
+        <w:rPr>
+          <w:rFonts w:ascii="Arial" w:hAnsi="Arial" w:cs="Arial"/>
+          <w:sz w:val="28"/>
+          <w:szCs w:val="28"/>
+        </w:rPr>
+      </w:pPr>
+      <w:r>
+        <w:rPr>
+          <w:rFonts w:ascii="Arial" w:hAnsi="Arial" w:cs="Arial"/>
+          <w:sz w:val="28"/>
+          <w:szCs w:val="28"/>
+        </w:rPr>
+        <w:t xml:space="preserve">       approach3: ""</w:t>
+      </w:r>
+    </w:p>
+    <w:p>
+      <w:pPr>
+        <w:spacing w:after="120"/>
+        <w:rPr>
+          <w:rFonts w:ascii="Arial" w:hAnsi="Arial" w:cs="Arial"/>
+          <w:sz w:val="28"/>
+          <w:szCs w:val="28"/>
+        </w:rPr>
+      </w:pPr>
+      <w:r>
+        <w:rPr>
+          <w:rFonts w:ascii="Arial" w:hAnsi="Arial" w:cs="Arial"/>
+          <w:sz w:val="28"/>
+          <w:szCs w:val="28"/>
+        </w:rPr>
+        <w:t xml:space="preserve">       </w:t>
+      </w:r>
+      <w:proofErr w:type="spellStart"/>
+      <w:r>
+        <w:rPr>
+          <w:rFonts w:ascii="Arial" w:hAnsi="Arial" w:cs="Arial"/>
+          <w:sz w:val="28"/>
+          <w:szCs w:val="28"/>
+        </w:rPr>
+        <w:t>cameraType</w:t>
+      </w:r>
+      <w:proofErr w:type="spellEnd"/>
+      <w:r>
+        <w:rPr>
+          <w:rFonts w:ascii="Arial" w:hAnsi="Arial" w:cs="Arial"/>
+          <w:sz w:val="28"/>
+          <w:szCs w:val="28"/>
+        </w:rPr>
+        <w:t>: 2</w:t>
+      </w:r>
+    </w:p>
+    <w:p>
+      <w:pPr>
+        <w:spacing w:after="120"/>
+        <w:rPr>
+          <w:rFonts w:ascii="Arial" w:hAnsi="Arial" w:cs="Arial"/>
+          <w:sz w:val="28"/>
+          <w:szCs w:val="28"/>
+        </w:rPr>
+      </w:pPr>
+      <w:r>
+        <w:rPr>
+          <w:rFonts w:ascii="Arial" w:hAnsi="Arial" w:cs="Arial"/>
+          <w:sz w:val="28"/>
+          <w:szCs w:val="28"/>
+        </w:rPr>
+        <w:t xml:space="preserve">       </w:t>
+      </w:r>
+      <w:proofErr w:type="spellStart"/>
+      <w:r>
+        <w:rPr>
+          <w:rFonts w:ascii="Arial" w:hAnsi="Arial" w:cs="Arial"/>
+          <w:sz w:val="28"/>
+          <w:szCs w:val="28"/>
+        </w:rPr>
+        <w:t>goLiveDate</w:t>
+      </w:r>
+      <w:proofErr w:type="spellEnd"/>
+      <w:r>
+        <w:rPr>
+          <w:rFonts w:ascii="Arial" w:hAnsi="Arial" w:cs="Arial"/>
+          <w:sz w:val="28"/>
+          <w:szCs w:val="28"/>
+        </w:rPr>
+        <w:t>: "01/04/2014"</w:t>
+      </w:r>
+    </w:p>
+    <w:p>
+      <w:pPr>
+        <w:spacing w:after="120"/>
+        <w:rPr>
+          <w:rFonts w:ascii="Arial" w:hAnsi="Arial" w:cs="Arial"/>
+          <w:sz w:val="28"/>
+          <w:szCs w:val="28"/>
+        </w:rPr>
+      </w:pPr>
+      <w:r>
+        <w:rPr>
+          <w:rFonts w:ascii="Arial" w:hAnsi="Arial" w:cs="Arial"/>
+          <w:sz w:val="28"/>
+          <w:szCs w:val="28"/>
+        </w:rPr>
+        <w:t xml:space="preserve">       intersection: "4436 N Western (Speed Camera)"</w:t>
+      </w:r>
+    </w:p>
+    <w:p>
+      <w:pPr>
+        <w:spacing w:after="120"/>
+        <w:rPr>
+          <w:rFonts w:ascii="Arial" w:hAnsi="Arial" w:cs="Arial"/>
+          <w:sz w:val="28"/>
+          <w:szCs w:val="28"/>
+        </w:rPr>
+      </w:pPr>
+      <w:r>
+        <w:rPr>
+          <w:rFonts w:ascii="Arial" w:hAnsi="Arial" w:cs="Arial"/>
+          <w:sz w:val="28"/>
+          <w:szCs w:val="28"/>
+        </w:rPr>
+        <w:t xml:space="preserve">       latitude: 41.9624218495406</w:t>
+      </w:r>
+    </w:p>
+    <w:p>
+      <w:pPr>
+        <w:spacing w:after="120"/>
+        <w:rPr>
+          <w:rFonts w:ascii="Arial" w:hAnsi="Arial" w:cs="Arial"/>
+          <w:sz w:val="28"/>
+          <w:szCs w:val="28"/>
+        </w:rPr>
+      </w:pPr>
+      <w:r>
+        <w:rPr>
+          <w:rFonts w:ascii="Arial" w:hAnsi="Arial" w:cs="Arial"/>
+          <w:sz w:val="28"/>
+          <w:szCs w:val="28"/>
+        </w:rPr>
+        <w:t xml:space="preserve">       longitude: -87.68886227502836</w:t>
+      </w:r>
+    </w:p>
+    <w:p>
+      <w:pPr>
+        <w:spacing w:after="120"/>
+        <w:rPr>
+          <w:rFonts w:ascii="Arial" w:hAnsi="Arial" w:cs="Arial"/>
+          <w:sz w:val="28"/>
+          <w:szCs w:val="28"/>
+        </w:rPr>
+      </w:pPr>
+      <w:r>
+        <w:rPr>
+          <w:rFonts w:ascii="Arial" w:hAnsi="Arial" w:cs="Arial"/>
+          <w:sz w:val="28"/>
+          <w:szCs w:val="28"/>
+        </w:rPr>
         <w:lastRenderedPageBreak/>
-        <w:t xml:space="preserve">  Sample data for speed camera</w:t>
-      </w:r>
-    </w:p>
-    <w:p>
-      <w:pPr>
-        <w:spacing w:after="120"/>
-        <w:rPr>
-          <w:rFonts w:ascii="Arial" w:hAnsi="Arial" w:cs="Arial"/>
-          <w:sz w:val="28"/>
-          <w:szCs w:val="28"/>
-        </w:rPr>
-      </w:pPr>
-      <w:r>
-        <w:rPr>
-          <w:rFonts w:ascii="Arial" w:hAnsi="Arial" w:cs="Arial"/>
-          <w:sz w:val="28"/>
-          <w:szCs w:val="28"/>
-        </w:rPr>
-        <w:t xml:space="preserve">      locations</w:t>
-      </w:r>
-    </w:p>
-    <w:p>
-      <w:pPr>
-        <w:spacing w:after="120"/>
-        <w:rPr>
-          <w:rFonts w:ascii="Arial" w:hAnsi="Arial" w:cs="Arial"/>
-          <w:sz w:val="28"/>
-          <w:szCs w:val="28"/>
-        </w:rPr>
-      </w:pPr>
-      <w:r>
-        <w:rPr>
-          <w:rFonts w:ascii="Arial" w:hAnsi="Arial" w:cs="Arial"/>
-          <w:sz w:val="28"/>
-          <w:szCs w:val="28"/>
-        </w:rPr>
-        <w:t xml:space="preserve">       approach1: "SB"</w:t>
-      </w:r>
-    </w:p>
-    <w:p>
-      <w:pPr>
-        <w:spacing w:after="120"/>
-        <w:rPr>
-          <w:rFonts w:ascii="Arial" w:hAnsi="Arial" w:cs="Arial"/>
-          <w:sz w:val="28"/>
-          <w:szCs w:val="28"/>
-        </w:rPr>
-      </w:pPr>
-      <w:r>
-        <w:rPr>
-          <w:rFonts w:ascii="Arial" w:hAnsi="Arial" w:cs="Arial"/>
-          <w:sz w:val="28"/>
-          <w:szCs w:val="28"/>
-        </w:rPr>
-        <w:t xml:space="preserve">       approach2: "null"</w:t>
-      </w:r>
-    </w:p>
-    <w:p>
-      <w:pPr>
-        <w:spacing w:after="120"/>
-        <w:rPr>
-          <w:rFonts w:ascii="Arial" w:hAnsi="Arial" w:cs="Arial"/>
-          <w:sz w:val="28"/>
-          <w:szCs w:val="28"/>
-        </w:rPr>
-      </w:pPr>
-      <w:r>
-        <w:rPr>
-          <w:rFonts w:ascii="Arial" w:hAnsi="Arial" w:cs="Arial"/>
-          <w:sz w:val="28"/>
-          <w:szCs w:val="28"/>
-        </w:rPr>
-        <w:t xml:space="preserve">       approach3: ""</w:t>
-      </w:r>
-    </w:p>
-    <w:p>
-      <w:pPr>
-        <w:spacing w:after="120"/>
-        <w:rPr>
-          <w:rFonts w:ascii="Arial" w:hAnsi="Arial" w:cs="Arial"/>
-          <w:sz w:val="28"/>
-          <w:szCs w:val="28"/>
-        </w:rPr>
-      </w:pPr>
-      <w:r>
-        <w:rPr>
-          <w:rFonts w:ascii="Arial" w:hAnsi="Arial" w:cs="Arial"/>
-          <w:sz w:val="28"/>
-          <w:szCs w:val="28"/>
-        </w:rPr>
-        <w:t xml:space="preserve">       </w:t>
-      </w:r>
-      <w:proofErr w:type="spellStart"/>
-      <w:r>
-        <w:rPr>
-          <w:rFonts w:ascii="Arial" w:hAnsi="Arial" w:cs="Arial"/>
-          <w:sz w:val="28"/>
-          <w:szCs w:val="28"/>
-        </w:rPr>
-        <w:t>cameraType</w:t>
-      </w:r>
-      <w:proofErr w:type="spellEnd"/>
-      <w:r>
-        <w:rPr>
-          <w:rFonts w:ascii="Arial" w:hAnsi="Arial" w:cs="Arial"/>
-          <w:sz w:val="28"/>
-          <w:szCs w:val="28"/>
-        </w:rPr>
-        <w:t>: 2</w:t>
-      </w:r>
-    </w:p>
-    <w:p>
-      <w:pPr>
-        <w:spacing w:after="120"/>
-        <w:rPr>
-          <w:rFonts w:ascii="Arial" w:hAnsi="Arial" w:cs="Arial"/>
-          <w:sz w:val="28"/>
-          <w:szCs w:val="28"/>
-        </w:rPr>
-      </w:pPr>
-      <w:r>
-        <w:rPr>
-          <w:rFonts w:ascii="Arial" w:hAnsi="Arial" w:cs="Arial"/>
-          <w:sz w:val="28"/>
-          <w:szCs w:val="28"/>
-        </w:rPr>
-        <w:t xml:space="preserve">       </w:t>
-      </w:r>
-      <w:proofErr w:type="spellStart"/>
-      <w:r>
-        <w:rPr>
-          <w:rFonts w:ascii="Arial" w:hAnsi="Arial" w:cs="Arial"/>
-          <w:sz w:val="28"/>
-          <w:szCs w:val="28"/>
-        </w:rPr>
-        <w:t>goLiveDate</w:t>
-      </w:r>
-      <w:proofErr w:type="spellEnd"/>
-      <w:r>
-        <w:rPr>
-          <w:rFonts w:ascii="Arial" w:hAnsi="Arial" w:cs="Arial"/>
-          <w:sz w:val="28"/>
-          <w:szCs w:val="28"/>
-        </w:rPr>
-        <w:t>: "01/04/2014"</w:t>
-      </w:r>
-    </w:p>
-    <w:p>
-      <w:pPr>
-        <w:spacing w:after="120"/>
-        <w:rPr>
-          <w:rFonts w:ascii="Arial" w:hAnsi="Arial" w:cs="Arial"/>
-          <w:sz w:val="28"/>
-          <w:szCs w:val="28"/>
-        </w:rPr>
-      </w:pPr>
-      <w:r>
-        <w:rPr>
-          <w:rFonts w:ascii="Arial" w:hAnsi="Arial" w:cs="Arial"/>
-          <w:sz w:val="28"/>
-          <w:szCs w:val="28"/>
-        </w:rPr>
-        <w:t xml:space="preserve">       intersection: "4436 N Western (Speed Camera)"</w:t>
-      </w:r>
-    </w:p>
-    <w:p>
-      <w:pPr>
-        <w:spacing w:after="120"/>
-        <w:rPr>
-          <w:rFonts w:ascii="Arial" w:hAnsi="Arial" w:cs="Arial"/>
-          <w:sz w:val="28"/>
-          <w:szCs w:val="28"/>
-        </w:rPr>
-      </w:pPr>
-      <w:r>
-        <w:rPr>
-          <w:rFonts w:ascii="Arial" w:hAnsi="Arial" w:cs="Arial"/>
-          <w:sz w:val="28"/>
-          <w:szCs w:val="28"/>
-        </w:rPr>
-        <w:t xml:space="preserve">       latitude: 41.9624218495406</w:t>
-      </w:r>
-    </w:p>
-    <w:p>
-      <w:pPr>
-        <w:spacing w:after="120"/>
-        <w:rPr>
-          <w:rFonts w:ascii="Arial" w:hAnsi="Arial" w:cs="Arial"/>
-          <w:sz w:val="28"/>
-          <w:szCs w:val="28"/>
-        </w:rPr>
-      </w:pPr>
-      <w:r>
-        <w:rPr>
-          <w:rFonts w:ascii="Arial" w:hAnsi="Arial" w:cs="Arial"/>
-          <w:sz w:val="28"/>
-          <w:szCs w:val="28"/>
-        </w:rPr>
-        <w:t xml:space="preserve">       longitude: -87.68886227502836</w:t>
-      </w:r>
-    </w:p>
-    <w:p>
-      <w:pPr>
-        <w:spacing w:after="120"/>
-        <w:rPr>
-          <w:rFonts w:ascii="Arial" w:hAnsi="Arial" w:cs="Arial"/>
-          <w:sz w:val="28"/>
-          <w:szCs w:val="28"/>
-        </w:rPr>
-      </w:pPr>
-      <w:r>
-        <w:rPr>
-          <w:rFonts w:ascii="Arial" w:hAnsi="Arial" w:cs="Arial"/>
-          <w:sz w:val="28"/>
-          <w:szCs w:val="28"/>
-        </w:rPr>
         <w:t xml:space="preserve">       number: 189</w:t>
       </w:r>
     </w:p>
